--- a/public/data/_work-in-progress/the-abyss/the-abyss.docx
+++ b/public/data/_work-in-progress/the-abyss/the-abyss.docx
@@ -42,7 +42,16 @@
         <w:pStyle w:val="ParagraphNormal"/>
       </w:pPr>
       <w:r>
-        <w:t xml:space="preserve">Two weeks </w:t>
+        <w:t>Several</w:t>
+      </w:r>
+      <w:r>
+        <w:t xml:space="preserve"> </w:t>
+      </w:r>
+      <w:r>
+        <w:t>months</w:t>
+      </w:r>
+      <w:r>
+        <w:t xml:space="preserve"> </w:t>
       </w:r>
       <w:r>
         <w:t xml:space="preserve">ago, </w:t>
@@ -435,22 +444,19 @@
         <w:t>Refinery</w:t>
       </w:r>
       <w:r>
-        <w:t xml:space="preserve"> below the city supplies great quantities of </w:t>
-      </w:r>
-      <w:r>
-        <w:rPr>
-          <w:rStyle w:val="Strong"/>
-        </w:rPr>
-        <w:t>E</w:t>
-      </w:r>
-      <w:r>
-        <w:rPr>
-          <w:rStyle w:val="Strong"/>
-        </w:rPr>
-        <w:t>lectroplasm</w:t>
-      </w:r>
-      <w:r>
-        <w:t xml:space="preserve"> from a source far below the city.</w:t>
+        <w:t xml:space="preserve"> </w:t>
+      </w:r>
+      <w:r>
+        <w:t>underneath</w:t>
+      </w:r>
+      <w:r>
+        <w:t xml:space="preserve"> the city supplies</w:t>
+      </w:r>
+      <w:r>
+        <w:t xml:space="preserve"> electroplasm </w:t>
+      </w:r>
+      <w:r>
+        <w:t>from a source far below.</w:t>
       </w:r>
     </w:p>
     <w:p>
@@ -1840,14 +1846,7 @@
                       <w:sz w:val="16"/>
                       <w:szCs w:val="16"/>
                     </w:rPr>
-                    <w:t>T</w:t>
-                  </w:r>
-                  <w:r>
-                    <w:rPr>
-                      <w:sz w:val="16"/>
-                      <w:szCs w:val="16"/>
-                    </w:rPr>
-                    <w:t xml:space="preserve">he population </w:t>
+                    <w:t xml:space="preserve">The population </w:t>
                   </w:r>
                   <w:r>
                     <w:rPr>
@@ -1875,14 +1874,7 @@
                       <w:sz w:val="16"/>
                       <w:szCs w:val="16"/>
                     </w:rPr>
-                    <w:t xml:space="preserve">to </w:t>
-                  </w:r>
-                  <w:r>
-                    <w:rPr>
-                      <w:sz w:val="16"/>
-                      <w:szCs w:val="16"/>
-                    </w:rPr>
-                    <w:t xml:space="preserve">rival </w:t>
+                    <w:t xml:space="preserve">to rival </w:t>
                   </w:r>
                   <w:r>
                     <w:rPr>
@@ -2595,6 +2587,7 @@
     <w:p>
       <w:pPr>
         <w:pStyle w:val="ParagraphNormal"/>
+        <w:spacing w:after="200"/>
         <w:rPr>
           <w:rStyle w:val="Strong"/>
           <w:b w:val="0"/>
@@ -2618,7 +2611,7 @@
           <w:bCs w:val="0"/>
           <w:smallCaps w:val="0"/>
         </w:rPr>
-        <w:t xml:space="preserve"> descendants of the original Akarosi inhabitants of Erebos are survivors. </w:t>
+        <w:t xml:space="preserve"> descendants of the original inhabitants of Erebos are survivors. </w:t>
       </w:r>
       <w:r>
         <w:rPr>
@@ -2672,16 +2665,25 @@
           <w:bCs w:val="0"/>
           <w:smallCaps w:val="0"/>
         </w:rPr>
-        <w:t>the inhabitants have</w:t>
-      </w:r>
-      <w:r>
-        <w:rPr>
-          <w:rStyle w:val="Strong"/>
-          <w:b w:val="0"/>
-          <w:bCs w:val="0"/>
-          <w:smallCaps w:val="0"/>
-        </w:rPr>
-        <w:t xml:space="preserve"> repurposed </w:t>
+        <w:t>the</w:t>
+      </w:r>
+      <w:r>
+        <w:rPr>
+          <w:rStyle w:val="Strong"/>
+          <w:b w:val="0"/>
+          <w:bCs w:val="0"/>
+          <w:smallCaps w:val="0"/>
+        </w:rPr>
+        <w:t xml:space="preserve">y </w:t>
+      </w:r>
+      <w:r>
+        <w:rPr>
+          <w:rStyle w:val="Strong"/>
+          <w:b w:val="0"/>
+          <w:bCs w:val="0"/>
+          <w:smallCaps w:val="0"/>
+        </w:rPr>
+        <w:t xml:space="preserve">repurposed </w:t>
       </w:r>
       <w:r>
         <w:rPr>
@@ -2718,6 +2720,141 @@
           <w:smallCaps w:val="0"/>
         </w:rPr>
         <w:t xml:space="preserve"> Erebosi</w:t>
+      </w:r>
+      <w:r>
+        <w:rPr>
+          <w:rStyle w:val="Strong"/>
+          <w:b w:val="0"/>
+          <w:bCs w:val="0"/>
+          <w:smallCaps w:val="0"/>
+        </w:rPr>
+        <w:t xml:space="preserve"> people have mottled</w:t>
+      </w:r>
+      <w:r>
+        <w:rPr>
+          <w:rStyle w:val="Strong"/>
+          <w:b w:val="0"/>
+          <w:bCs w:val="0"/>
+          <w:smallCaps w:val="0"/>
+        </w:rPr>
+        <w:t>,</w:t>
+      </w:r>
+      <w:r>
+        <w:rPr>
+          <w:rStyle w:val="Strong"/>
+          <w:b w:val="0"/>
+          <w:bCs w:val="0"/>
+          <w:smallCaps w:val="0"/>
+        </w:rPr>
+        <w:t xml:space="preserve"> </w:t>
+      </w:r>
+      <w:r>
+        <w:rPr>
+          <w:rStyle w:val="Strong"/>
+          <w:b w:val="0"/>
+          <w:bCs w:val="0"/>
+          <w:smallCaps w:val="0"/>
+        </w:rPr>
+        <w:t xml:space="preserve">gray </w:t>
+      </w:r>
+      <w:r>
+        <w:rPr>
+          <w:rStyle w:val="Strong"/>
+          <w:b w:val="0"/>
+          <w:bCs w:val="0"/>
+          <w:smallCaps w:val="0"/>
+        </w:rPr>
+        <w:t>skin and large</w:t>
+      </w:r>
+      <w:r>
+        <w:rPr>
+          <w:rStyle w:val="Strong"/>
+          <w:b w:val="0"/>
+          <w:bCs w:val="0"/>
+          <w:smallCaps w:val="0"/>
+        </w:rPr>
+        <w:t xml:space="preserve"> </w:t>
+      </w:r>
+      <w:r>
+        <w:rPr>
+          <w:rStyle w:val="Strong"/>
+          <w:b w:val="0"/>
+          <w:bCs w:val="0"/>
+          <w:smallCaps w:val="0"/>
+        </w:rPr>
+        <w:t>eyes.</w:t>
+      </w:r>
+      <w:r>
+        <w:rPr>
+          <w:rStyle w:val="Strong"/>
+          <w:b w:val="0"/>
+          <w:bCs w:val="0"/>
+          <w:smallCaps w:val="0"/>
+        </w:rPr>
+        <w:t xml:space="preserve"> </w:t>
+      </w:r>
+      <w:r>
+        <w:rPr>
+          <w:rStyle w:val="Strong"/>
+          <w:b w:val="0"/>
+          <w:bCs w:val="0"/>
+          <w:smallCaps w:val="0"/>
+        </w:rPr>
+        <w:t>Harbites</w:t>
+      </w:r>
+      <w:r>
+        <w:t>—</w:t>
+      </w:r>
+      <w:r>
+        <w:rPr>
+          <w:rStyle w:val="Strong"/>
+          <w:b w:val="0"/>
+          <w:bCs w:val="0"/>
+          <w:smallCaps w:val="0"/>
+        </w:rPr>
+        <w:t>t</w:t>
+      </w:r>
+      <w:r>
+        <w:rPr>
+          <w:rStyle w:val="Strong"/>
+          <w:b w:val="0"/>
+          <w:bCs w:val="0"/>
+          <w:smallCaps w:val="0"/>
+        </w:rPr>
+        <w:t>hose hailing from</w:t>
+      </w:r>
+      <w:r>
+        <w:rPr>
+          <w:rStyle w:val="Strong"/>
+          <w:b w:val="0"/>
+          <w:bCs w:val="0"/>
+          <w:smallCaps w:val="0"/>
+        </w:rPr>
+        <w:t xml:space="preserve"> from the Harbor district</w:t>
+      </w:r>
+      <w:r>
+        <w:t>—</w:t>
+      </w:r>
+      <w:r>
+        <w:t xml:space="preserve">often </w:t>
+      </w:r>
+      <w:r>
+        <w:rPr>
+          <w:rStyle w:val="Strong"/>
+          <w:b w:val="0"/>
+          <w:bCs w:val="0"/>
+          <w:smallCaps w:val="0"/>
+        </w:rPr>
+        <w:t>have webbed fingers and toes</w:t>
+      </w:r>
+      <w:r>
+        <w:rPr>
+          <w:rStyle w:val="Strong"/>
+          <w:b w:val="0"/>
+          <w:bCs w:val="0"/>
+          <w:smallCaps w:val="0"/>
+        </w:rPr>
+        <w:t>.</w:t>
       </w:r>
     </w:p>
     <w:tbl>
@@ -2788,18 +2925,15 @@
               <w:jc w:val="both"/>
             </w:pPr>
             <w:r>
+              <w:t xml:space="preserve">soft </w:t>
+            </w:r>
+            <w:r>
               <w:t>tunic</w:t>
             </w:r>
             <w:r>
-              <w:t xml:space="preserve"> —</w:t>
-            </w:r>
-            <w:r>
               <w:t xml:space="preserve"> </w:t>
             </w:r>
             <w:r>
-              <w:t xml:space="preserve">goggle-hat </w:t>
-            </w:r>
-            <w:r>
               <w:t xml:space="preserve">— </w:t>
             </w:r>
             <w:r>
@@ -2807,6 +2941,168 @@
             </w:r>
             <w:r>
               <w:t xml:space="preserve"> — </w:t>
+            </w:r>
+            <w:r>
+              <w:t xml:space="preserve">scale half-plate </w:t>
+            </w:r>
+            <w:r>
+              <w:t>—</w:t>
+            </w:r>
+            <w:r>
+              <w:t xml:space="preserve"> pronged halberd </w:t>
+            </w:r>
+            <w:r>
+              <w:t>—</w:t>
+            </w:r>
+            <w:r>
+              <w:t xml:space="preserve"> </w:t>
+            </w:r>
+            <w:r>
+              <w:t xml:space="preserve">spiked </w:t>
+            </w:r>
+            <w:r>
+              <w:t>pauldrons</w:t>
+            </w:r>
+            <w:r>
+              <w:t xml:space="preserve"> </w:t>
+            </w:r>
+            <w:r>
+              <w:t>—</w:t>
+            </w:r>
+            <w:r>
+              <w:t xml:space="preserve"> </w:t>
+            </w:r>
+            <w:r>
+              <w:t>thin belt</w:t>
+            </w:r>
+          </w:p>
+          <w:p>
+            <w:pPr>
+              <w:pStyle w:val="NoParagraphNormal"/>
+              <w:jc w:val="both"/>
+            </w:pPr>
+            <w:r>
+              <w:t xml:space="preserve">seaweed </w:t>
+            </w:r>
+            <w:r>
+              <w:t>toga</w:t>
+            </w:r>
+            <w:r>
+              <w:t xml:space="preserve"> </w:t>
+            </w:r>
+            <w:r>
+              <w:t>—</w:t>
+            </w:r>
+            <w:r>
+              <w:t xml:space="preserve"> </w:t>
+            </w:r>
+            <w:r>
+              <w:t>tight braids</w:t>
+            </w:r>
+            <w:r>
+              <w:t xml:space="preserve"> </w:t>
+            </w:r>
+            <w:r>
+              <w:t>—</w:t>
+            </w:r>
+            <w:r>
+              <w:t xml:space="preserve"> </w:t>
+            </w:r>
+            <w:r>
+              <w:t>hand-me-down trousers</w:t>
+            </w:r>
+            <w:r>
+              <w:t xml:space="preserve"> </w:t>
+            </w:r>
+            <w:r>
+              <w:t>—</w:t>
+            </w:r>
+            <w:r>
+              <w:t xml:space="preserve"> </w:t>
+            </w:r>
+            <w:r>
+              <w:t>dark-sight goggles</w:t>
+            </w:r>
+            <w:r>
+              <w:t xml:space="preserve"> </w:t>
+            </w:r>
+            <w:r>
+              <w:t>—</w:t>
+            </w:r>
+            <w:r>
+              <w:t xml:space="preserve"> seaweed foot-wraps</w:t>
+            </w:r>
+          </w:p>
+          <w:p>
+            <w:pPr>
+              <w:pStyle w:val="NoParagraphNormal"/>
+              <w:jc w:val="both"/>
+            </w:pPr>
+            <w:r>
+              <w:t>rags &amp; tatters</w:t>
+            </w:r>
+            <w:r>
+              <w:t xml:space="preserve"> </w:t>
+            </w:r>
+            <w:r>
+              <w:t>—</w:t>
+            </w:r>
+            <w:r>
+              <w:t xml:space="preserve"> </w:t>
+            </w:r>
+            <w:r>
+              <w:t>scrap helmet</w:t>
+            </w:r>
+            <w:r>
+              <w:t xml:space="preserve"> </w:t>
+            </w:r>
+            <w:r>
+              <w:t>—</w:t>
+            </w:r>
+            <w:r>
+              <w:t xml:space="preserve"> </w:t>
+            </w:r>
+            <w:r>
+              <w:t xml:space="preserve">explorer </w:t>
+            </w:r>
+            <w:r>
+              <w:t>leathers</w:t>
+            </w:r>
+            <w:r>
+              <w:t xml:space="preserve"> </w:t>
+            </w:r>
+            <w:r>
+              <w:t>—</w:t>
+            </w:r>
+            <w:r>
+              <w:t xml:space="preserve"> </w:t>
+            </w:r>
+            <w:r>
+              <w:t xml:space="preserve">cap </w:t>
+            </w:r>
+            <w:r>
+              <w:t>—</w:t>
+            </w:r>
+            <w:r>
+              <w:t xml:space="preserve"> flowing</w:t>
+            </w:r>
+            <w:r>
+              <w:t xml:space="preserve"> </w:t>
+            </w:r>
+            <w:r>
+              <w:t>cape</w:t>
+            </w:r>
+            <w:r>
+              <w:t xml:space="preserve"> </w:t>
+            </w:r>
+            <w:r>
+              <w:t>—</w:t>
+            </w:r>
+            <w:r>
+              <w:t xml:space="preserve"> decorative </w:t>
+            </w:r>
+            <w:r>
+              <w:t>clockwork</w:t>
             </w:r>
           </w:p>
         </w:tc>
@@ -2815,6 +3111,439 @@
     <w:p>
       <w:pPr>
         <w:pStyle w:val="ParagraphNormal"/>
+        <w:spacing w:before="200"/>
+        <w:rPr>
+          <w:rStyle w:val="Strong"/>
+          <w:b w:val="0"/>
+          <w:bCs w:val="0"/>
+          <w:smallCaps w:val="0"/>
+        </w:rPr>
+      </w:pPr>
+      <w:r>
+        <w:rPr>
+          <w:rStyle w:val="Strong"/>
+        </w:rPr>
+        <w:t>Languages:</w:t>
+      </w:r>
+      <w:r>
+        <w:rPr>
+          <w:rStyle w:val="Strong"/>
+          <w:b w:val="0"/>
+          <w:bCs w:val="0"/>
+          <w:smallCaps w:val="0"/>
+        </w:rPr>
+        <w:t xml:space="preserve"> </w:t>
+      </w:r>
+      <w:r>
+        <w:rPr>
+          <w:rStyle w:val="Strong"/>
+          <w:b w:val="0"/>
+          <w:bCs w:val="0"/>
+          <w:smallCaps w:val="0"/>
+        </w:rPr>
+        <w:t xml:space="preserve">Eberosi speak </w:t>
+      </w:r>
+      <w:r>
+        <w:rPr>
+          <w:rStyle w:val="Strong"/>
+          <w:b w:val="0"/>
+          <w:bCs w:val="0"/>
+          <w:smallCaps w:val="0"/>
+        </w:rPr>
+        <w:t xml:space="preserve">Akorosi in </w:t>
+      </w:r>
+      <w:r>
+        <w:rPr>
+          <w:rStyle w:val="Strong"/>
+          <w:b w:val="0"/>
+          <w:bCs w:val="0"/>
+          <w:smallCaps w:val="0"/>
+        </w:rPr>
+        <w:t xml:space="preserve">a </w:t>
+      </w:r>
+      <w:r>
+        <w:rPr>
+          <w:rStyle w:val="Strong"/>
+          <w:b w:val="0"/>
+          <w:bCs w:val="0"/>
+          <w:smallCaps w:val="0"/>
+        </w:rPr>
+        <w:t>guttural</w:t>
+      </w:r>
+      <w:r>
+        <w:rPr>
+          <w:rStyle w:val="Strong"/>
+          <w:b w:val="0"/>
+          <w:bCs w:val="0"/>
+          <w:smallCaps w:val="0"/>
+        </w:rPr>
+        <w:t>, though</w:t>
+      </w:r>
+      <w:r>
+        <w:rPr>
+          <w:rStyle w:val="Strong"/>
+          <w:b w:val="0"/>
+          <w:bCs w:val="0"/>
+          <w:smallCaps w:val="0"/>
+        </w:rPr>
+        <w:t xml:space="preserve"> easily </w:t>
+      </w:r>
+      <w:r>
+        <w:rPr>
+          <w:rStyle w:val="Strong"/>
+          <w:b w:val="0"/>
+          <w:bCs w:val="0"/>
+          <w:smallCaps w:val="0"/>
+        </w:rPr>
+        <w:t>understood</w:t>
+      </w:r>
+      <w:r>
+        <w:rPr>
+          <w:rStyle w:val="Strong"/>
+          <w:b w:val="0"/>
+          <w:bCs w:val="0"/>
+          <w:smallCaps w:val="0"/>
+        </w:rPr>
+        <w:t>,</w:t>
+      </w:r>
+      <w:r>
+        <w:rPr>
+          <w:rStyle w:val="Strong"/>
+          <w:b w:val="0"/>
+          <w:bCs w:val="0"/>
+          <w:smallCaps w:val="0"/>
+        </w:rPr>
+        <w:t xml:space="preserve"> accent</w:t>
+      </w:r>
+      <w:r>
+        <w:rPr>
+          <w:rStyle w:val="Strong"/>
+          <w:b w:val="0"/>
+          <w:bCs w:val="0"/>
+          <w:smallCaps w:val="0"/>
+        </w:rPr>
+        <w:t>.</w:t>
+      </w:r>
+      <w:r>
+        <w:rPr>
+          <w:rStyle w:val="Strong"/>
+          <w:b w:val="0"/>
+          <w:bCs w:val="0"/>
+          <w:smallCaps w:val="0"/>
+        </w:rPr>
+        <w:t xml:space="preserve"> </w:t>
+      </w:r>
+      <w:r>
+        <w:rPr>
+          <w:rStyle w:val="Strong"/>
+          <w:b w:val="0"/>
+          <w:bCs w:val="0"/>
+          <w:smallCaps w:val="0"/>
+        </w:rPr>
+        <w:t xml:space="preserve">Most </w:t>
+      </w:r>
+      <w:r>
+        <w:rPr>
+          <w:rStyle w:val="Strong"/>
+          <w:b w:val="0"/>
+          <w:bCs w:val="0"/>
+          <w:smallCaps w:val="0"/>
+        </w:rPr>
+        <w:t>Harb</w:t>
+      </w:r>
+      <w:r>
+        <w:rPr>
+          <w:rStyle w:val="Strong"/>
+          <w:b w:val="0"/>
+          <w:bCs w:val="0"/>
+          <w:smallCaps w:val="0"/>
+        </w:rPr>
+        <w:t>ites</w:t>
+      </w:r>
+      <w:r>
+        <w:rPr>
+          <w:rStyle w:val="Strong"/>
+          <w:b w:val="0"/>
+          <w:bCs w:val="0"/>
+          <w:smallCaps w:val="0"/>
+        </w:rPr>
+        <w:t xml:space="preserve"> </w:t>
+      </w:r>
+      <w:r>
+        <w:rPr>
+          <w:rStyle w:val="Strong"/>
+          <w:b w:val="0"/>
+          <w:bCs w:val="0"/>
+          <w:smallCaps w:val="0"/>
+        </w:rPr>
+        <w:t xml:space="preserve">speak </w:t>
+      </w:r>
+      <w:r>
+        <w:rPr>
+          <w:rStyle w:val="Strong"/>
+          <w:b w:val="0"/>
+          <w:bCs w:val="0"/>
+          <w:smallCaps w:val="0"/>
+        </w:rPr>
+        <w:t>a</w:t>
+      </w:r>
+      <w:r>
+        <w:rPr>
+          <w:rStyle w:val="Strong"/>
+          <w:b w:val="0"/>
+          <w:bCs w:val="0"/>
+          <w:smallCaps w:val="0"/>
+        </w:rPr>
+        <w:t xml:space="preserve"> </w:t>
+      </w:r>
+      <w:r>
+        <w:rPr>
+          <w:rStyle w:val="Strong"/>
+          <w:b w:val="0"/>
+          <w:bCs w:val="0"/>
+          <w:smallCaps w:val="0"/>
+        </w:rPr>
+        <w:t xml:space="preserve">musical </w:t>
+      </w:r>
+      <w:r>
+        <w:rPr>
+          <w:rStyle w:val="Strong"/>
+          <w:b w:val="0"/>
+          <w:bCs w:val="0"/>
+          <w:smallCaps w:val="0"/>
+        </w:rPr>
+        <w:t xml:space="preserve">dialect </w:t>
+      </w:r>
+      <w:r>
+        <w:rPr>
+          <w:rStyle w:val="Strong"/>
+          <w:b w:val="0"/>
+          <w:bCs w:val="0"/>
+          <w:smallCaps w:val="0"/>
+        </w:rPr>
+        <w:t>spoken in Severos before the Cataclysm.</w:t>
+      </w:r>
+    </w:p>
+    <w:p>
+      <w:pPr>
+        <w:spacing w:before="200" w:after="160" w:line="240" w:lineRule="auto"/>
+        <w:jc w:val="center"/>
+        <w:rPr>
+          <w:rStyle w:val="Strong"/>
+        </w:rPr>
+      </w:pPr>
+      <w:r>
+        <w:rPr>
+          <w:rStyle w:val="Strong"/>
+          <w:rFonts w:ascii="Segoe UI Symbol" w:hAnsi="Segoe UI Symbol" w:cs="Segoe UI Symbol"/>
+          <w:b w:val="0"/>
+          <w:bCs w:val="0"/>
+        </w:rPr>
+        <w:t>🙥</w:t>
+      </w:r>
+      <w:r>
+        <w:rPr>
+          <w:rStyle w:val="Strong"/>
+          <w:rFonts w:ascii="Segoe UI Symbol" w:hAnsi="Segoe UI Symbol" w:cs="Segoe UI Symbol"/>
+          <w:b w:val="0"/>
+          <w:bCs w:val="0"/>
+        </w:rPr>
+        <w:t xml:space="preserve"> </w:t>
+      </w:r>
+      <w:r>
+        <w:rPr>
+          <w:rStyle w:val="Strong"/>
+        </w:rPr>
+        <w:t>Law &amp; Order</w:t>
+      </w:r>
+      <w:r>
+        <w:rPr>
+          <w:rStyle w:val="Strong"/>
+        </w:rPr>
+        <w:t xml:space="preserve"> </w:t>
+      </w:r>
+      <w:r>
+        <w:rPr>
+          <w:rStyle w:val="Strong"/>
+          <w:rFonts w:ascii="Segoe UI Symbol" w:hAnsi="Segoe UI Symbol" w:cs="Segoe UI Symbol"/>
+          <w:b w:val="0"/>
+          <w:bCs w:val="0"/>
+        </w:rPr>
+        <w:t>🙧</w:t>
+      </w:r>
+    </w:p>
+    <w:p>
+      <w:pPr>
+        <w:pStyle w:val="ParagraphNormal"/>
+        <w:spacing w:before="200"/>
+        <w:rPr>
+          <w:rStyle w:val="Strong"/>
+          <w:b w:val="0"/>
+          <w:bCs w:val="0"/>
+          <w:smallCaps w:val="0"/>
+        </w:rPr>
+      </w:pPr>
+      <w:r>
+        <w:rPr>
+          <w:rStyle w:val="Strong"/>
+          <w:b w:val="0"/>
+          <w:bCs w:val="0"/>
+          <w:smallCaps w:val="0"/>
+        </w:rPr>
+        <w:t xml:space="preserve">Security in Eberos is maintained by three </w:t>
+      </w:r>
+      <w:r>
+        <w:rPr>
+          <w:rStyle w:val="Strong"/>
+          <w:b w:val="0"/>
+          <w:bCs w:val="0"/>
+          <w:smallCaps w:val="0"/>
+        </w:rPr>
+        <w:t>institutions.</w:t>
+      </w:r>
+    </w:p>
+    <w:p>
+      <w:pPr>
+        <w:pStyle w:val="ParagraphNormal"/>
+        <w:spacing w:before="200"/>
+        <w:rPr>
+          <w:rStyle w:val="Strong"/>
+          <w:b w:val="0"/>
+          <w:bCs w:val="0"/>
+          <w:smallCaps w:val="0"/>
+        </w:rPr>
+      </w:pPr>
+      <w:r>
+        <w:rPr>
+          <w:rStyle w:val="Strong"/>
+          <w:b w:val="0"/>
+          <w:bCs w:val="0"/>
+          <w:smallCaps w:val="0"/>
+        </w:rPr>
+        <w:t xml:space="preserve">Contact with </w:t>
+      </w:r>
+      <w:r>
+        <w:rPr>
+          <w:rStyle w:val="Strong"/>
+          <w:b w:val="0"/>
+          <w:bCs w:val="0"/>
+          <w:smallCaps w:val="0"/>
+        </w:rPr>
+        <w:t xml:space="preserve">the </w:t>
+      </w:r>
+      <w:r>
+        <w:rPr>
+          <w:rStyle w:val="Strong"/>
+          <w:b w:val="0"/>
+          <w:bCs w:val="0"/>
+          <w:smallCaps w:val="0"/>
+        </w:rPr>
+        <w:t>Sparkwrights</w:t>
+      </w:r>
+      <w:r>
+        <w:rPr>
+          <w:rStyle w:val="Strong"/>
+          <w:b w:val="0"/>
+          <w:bCs w:val="0"/>
+          <w:smallCaps w:val="0"/>
+        </w:rPr>
+        <w:t xml:space="preserve"> </w:t>
+      </w:r>
+      <w:r>
+        <w:rPr>
+          <w:rStyle w:val="Strong"/>
+          <w:b w:val="0"/>
+          <w:bCs w:val="0"/>
+          <w:smallCaps w:val="0"/>
+        </w:rPr>
+        <w:t xml:space="preserve">has </w:t>
+      </w:r>
+      <w:r>
+        <w:rPr>
+          <w:rStyle w:val="Strong"/>
+          <w:b w:val="0"/>
+          <w:bCs w:val="0"/>
+          <w:smallCaps w:val="0"/>
+        </w:rPr>
+        <w:t xml:space="preserve">opened </w:t>
+      </w:r>
+      <w:r>
+        <w:rPr>
+          <w:rStyle w:val="Strong"/>
+          <w:b w:val="0"/>
+          <w:bCs w:val="0"/>
+          <w:smallCaps w:val="0"/>
+        </w:rPr>
+        <w:t>limited trade</w:t>
+      </w:r>
+      <w:r>
+        <w:rPr>
+          <w:rStyle w:val="Strong"/>
+          <w:b w:val="0"/>
+          <w:bCs w:val="0"/>
+          <w:smallCaps w:val="0"/>
+        </w:rPr>
+        <w:t xml:space="preserve"> as </w:t>
+      </w:r>
+      <w:r>
+        <w:rPr>
+          <w:rStyle w:val="Strong"/>
+          <w:b w:val="0"/>
+          <w:bCs w:val="0"/>
+          <w:smallCaps w:val="0"/>
+        </w:rPr>
+        <w:t xml:space="preserve">adventure-seeking Sparkwrights pay </w:t>
+      </w:r>
+      <w:r>
+        <w:rPr>
+          <w:rStyle w:val="Strong"/>
+          <w:b w:val="0"/>
+          <w:bCs w:val="0"/>
+          <w:smallCaps w:val="0"/>
+        </w:rPr>
+        <w:t>for ancient technology with repair services</w:t>
+      </w:r>
+      <w:r>
+        <w:rPr>
+          <w:rStyle w:val="Strong"/>
+          <w:b w:val="0"/>
+          <w:bCs w:val="0"/>
+          <w:smallCaps w:val="0"/>
+        </w:rPr>
+        <w:t>, drugs,</w:t>
+      </w:r>
+      <w:r>
+        <w:rPr>
+          <w:rStyle w:val="Strong"/>
+          <w:b w:val="0"/>
+          <w:bCs w:val="0"/>
+          <w:smallCaps w:val="0"/>
+        </w:rPr>
+        <w:t xml:space="preserve"> and </w:t>
+      </w:r>
+      <w:r>
+        <w:rPr>
+          <w:rStyle w:val="Strong"/>
+          <w:b w:val="0"/>
+          <w:bCs w:val="0"/>
+          <w:smallCaps w:val="0"/>
+        </w:rPr>
+        <w:t xml:space="preserve">exotic </w:t>
+      </w:r>
+      <w:r>
+        <w:rPr>
+          <w:rStyle w:val="Strong"/>
+          <w:b w:val="0"/>
+          <w:bCs w:val="0"/>
+          <w:smallCaps w:val="0"/>
+        </w:rPr>
+        <w:t>food.</w:t>
+      </w:r>
+    </w:p>
+    <w:p>
+      <w:pPr>
+        <w:pStyle w:val="ParagraphNormal"/>
+        <w:spacing w:before="200"/>
         <w:rPr>
           <w:rStyle w:val="Strong"/>
           <w:b w:val="0"/>
@@ -4808,7 +5537,7 @@
   </w:latentStyles>
   <w:style w:type="paragraph" w:default="1" w:styleId="Normal">
     <w:name w:val="Normal"/>
-    <w:rsid w:val="007233BC"/>
+    <w:rsid w:val="00A81620"/>
     <w:pPr>
       <w:spacing w:afterLines="0"/>
     </w:pPr>
@@ -4866,6 +5595,7 @@
   <w:style w:type="character" w:default="1" w:styleId="DefaultParagraphFont">
     <w:name w:val="Default Paragraph Font"/>
     <w:uiPriority w:val="1"/>
+    <w:semiHidden/>
     <w:unhideWhenUsed/>
   </w:style>
   <w:style w:type="table" w:default="1" w:styleId="TableNormal">

--- a/public/data/_work-in-progress/the-abyss/the-abyss.docx
+++ b/public/data/_work-in-progress/the-abyss/the-abyss.docx
@@ -3413,33 +3413,42 @@
           <w:smallCaps w:val="0"/>
         </w:rPr>
       </w:pPr>
-      <w:r>
+    </w:p>
+    <w:p>
+      <w:pPr>
+        <w:pStyle w:val="ParagraphNormal"/>
+        <w:spacing w:before="200"/>
         <w:rPr>
           <w:rStyle w:val="Strong"/>
           <w:b w:val="0"/>
           <w:bCs w:val="0"/>
           <w:smallCaps w:val="0"/>
         </w:rPr>
-        <w:t xml:space="preserve">Contact with </w:t>
-      </w:r>
-      <w:r>
+      </w:pPr>
+    </w:p>
+    <w:p>
+      <w:pPr>
+        <w:pStyle w:val="ParagraphNormal"/>
+        <w:spacing w:before="200"/>
         <w:rPr>
           <w:rStyle w:val="Strong"/>
           <w:b w:val="0"/>
           <w:bCs w:val="0"/>
           <w:smallCaps w:val="0"/>
         </w:rPr>
-        <w:t xml:space="preserve">the </w:t>
-      </w:r>
-      <w:r>
+      </w:pPr>
+    </w:p>
+    <w:p>
+      <w:pPr>
+        <w:pStyle w:val="ParagraphNormal"/>
+        <w:spacing w:before="200"/>
         <w:rPr>
           <w:rStyle w:val="Strong"/>
           <w:b w:val="0"/>
           <w:bCs w:val="0"/>
           <w:smallCaps w:val="0"/>
         </w:rPr>
-        <w:t>Sparkwrights</w:t>
-      </w:r>
+      </w:pPr>
       <w:r>
         <w:rPr>
           <w:rStyle w:val="Strong"/>
@@ -3447,97 +3456,7 @@
           <w:bCs w:val="0"/>
           <w:smallCaps w:val="0"/>
         </w:rPr>
-        <w:t xml:space="preserve"> </w:t>
-      </w:r>
-      <w:r>
-        <w:rPr>
-          <w:rStyle w:val="Strong"/>
-          <w:b w:val="0"/>
-          <w:bCs w:val="0"/>
-          <w:smallCaps w:val="0"/>
-        </w:rPr>
-        <w:t xml:space="preserve">has </w:t>
-      </w:r>
-      <w:r>
-        <w:rPr>
-          <w:rStyle w:val="Strong"/>
-          <w:b w:val="0"/>
-          <w:bCs w:val="0"/>
-          <w:smallCaps w:val="0"/>
-        </w:rPr>
-        <w:t xml:space="preserve">opened </w:t>
-      </w:r>
-      <w:r>
-        <w:rPr>
-          <w:rStyle w:val="Strong"/>
-          <w:b w:val="0"/>
-          <w:bCs w:val="0"/>
-          <w:smallCaps w:val="0"/>
-        </w:rPr>
-        <w:t>limited trade</w:t>
-      </w:r>
-      <w:r>
-        <w:rPr>
-          <w:rStyle w:val="Strong"/>
-          <w:b w:val="0"/>
-          <w:bCs w:val="0"/>
-          <w:smallCaps w:val="0"/>
-        </w:rPr>
-        <w:t xml:space="preserve"> as </w:t>
-      </w:r>
-      <w:r>
-        <w:rPr>
-          <w:rStyle w:val="Strong"/>
-          <w:b w:val="0"/>
-          <w:bCs w:val="0"/>
-          <w:smallCaps w:val="0"/>
-        </w:rPr>
-        <w:t xml:space="preserve">adventure-seeking Sparkwrights pay </w:t>
-      </w:r>
-      <w:r>
-        <w:rPr>
-          <w:rStyle w:val="Strong"/>
-          <w:b w:val="0"/>
-          <w:bCs w:val="0"/>
-          <w:smallCaps w:val="0"/>
-        </w:rPr>
-        <w:t>for ancient technology with repair services</w:t>
-      </w:r>
-      <w:r>
-        <w:rPr>
-          <w:rStyle w:val="Strong"/>
-          <w:b w:val="0"/>
-          <w:bCs w:val="0"/>
-          <w:smallCaps w:val="0"/>
-        </w:rPr>
-        <w:t>, drugs,</w:t>
-      </w:r>
-      <w:r>
-        <w:rPr>
-          <w:rStyle w:val="Strong"/>
-          <w:b w:val="0"/>
-          <w:bCs w:val="0"/>
-          <w:smallCaps w:val="0"/>
-        </w:rPr>
-        <w:t xml:space="preserve"> and </w:t>
-      </w:r>
-      <w:r>
-        <w:rPr>
-          <w:rStyle w:val="Strong"/>
-          <w:b w:val="0"/>
-          <w:bCs w:val="0"/>
-          <w:smallCaps w:val="0"/>
-        </w:rPr>
-        <w:t xml:space="preserve">exotic </w:t>
-      </w:r>
-      <w:r>
-        <w:rPr>
-          <w:rStyle w:val="Strong"/>
-          <w:b w:val="0"/>
-          <w:bCs w:val="0"/>
-          <w:smallCaps w:val="0"/>
-        </w:rPr>
-        <w:t>food.</w:t>
+        <w:t>Contact with the Sparkwrights has opened limited trade as adventure-seeking Sparkwrights pay for ancient technology with repair services, drugs, and exotic food.</w:t>
       </w:r>
     </w:p>
     <w:p>

--- a/public/data/_work-in-progress/the-abyss/the-abyss.docx
+++ b/public/data/_work-in-progress/the-abyss/the-abyss.docx
@@ -2800,7 +2800,7 @@
           <w:bCs w:val="0"/>
           <w:smallCaps w:val="0"/>
         </w:rPr>
-        <w:t>Harbites</w:t>
+        <w:t>Harborites</w:t>
       </w:r>
       <w:r>
         <w:t>—</w:t>
@@ -3258,7 +3258,16 @@
           <w:bCs w:val="0"/>
           <w:smallCaps w:val="0"/>
         </w:rPr>
-        <w:t>ites</w:t>
+        <w:t>ori</w:t>
+      </w:r>
+      <w:r>
+        <w:rPr>
+          <w:rStyle w:val="Strong"/>
+          <w:b w:val="0"/>
+          <w:bCs w:val="0"/>
+          <w:smallCaps w:val="0"/>
+        </w:rPr>
+        <w:t>tes</w:t>
       </w:r>
       <w:r>
         <w:rPr>
@@ -3413,6 +3422,234 @@
           <w:smallCaps w:val="0"/>
         </w:rPr>
       </w:pPr>
+      <w:r>
+        <w:rPr>
+          <w:rStyle w:val="Strong"/>
+        </w:rPr>
+        <w:t xml:space="preserve">The </w:t>
+      </w:r>
+      <w:r>
+        <w:rPr>
+          <w:rStyle w:val="Strong"/>
+        </w:rPr>
+        <w:t>Court of Elders</w:t>
+      </w:r>
+      <w:r>
+        <w:rPr>
+          <w:rStyle w:val="Strong"/>
+          <w:b w:val="0"/>
+          <w:bCs w:val="0"/>
+          <w:smallCaps w:val="0"/>
+        </w:rPr>
+        <w:t xml:space="preserve"> presides over </w:t>
+      </w:r>
+      <w:r>
+        <w:rPr>
+          <w:rStyle w:val="Strong"/>
+          <w:b w:val="0"/>
+          <w:bCs w:val="0"/>
+          <w:smallCaps w:val="0"/>
+        </w:rPr>
+        <w:t xml:space="preserve">taxation, </w:t>
+      </w:r>
+      <w:r>
+        <w:rPr>
+          <w:rStyle w:val="Strong"/>
+          <w:b w:val="0"/>
+          <w:bCs w:val="0"/>
+          <w:smallCaps w:val="0"/>
+        </w:rPr>
+        <w:t xml:space="preserve">security, district ordinances, and passes </w:t>
+      </w:r>
+      <w:r>
+        <w:rPr>
+          <w:rStyle w:val="Strong"/>
+          <w:b w:val="0"/>
+          <w:bCs w:val="0"/>
+          <w:smallCaps w:val="0"/>
+        </w:rPr>
+        <w:t>laws</w:t>
+      </w:r>
+      <w:r>
+        <w:rPr>
+          <w:rStyle w:val="Strong"/>
+          <w:b w:val="0"/>
+          <w:bCs w:val="0"/>
+          <w:smallCaps w:val="0"/>
+        </w:rPr>
+        <w:t>.</w:t>
+      </w:r>
+      <w:r>
+        <w:rPr>
+          <w:rStyle w:val="Strong"/>
+          <w:b w:val="0"/>
+          <w:bCs w:val="0"/>
+          <w:smallCaps w:val="0"/>
+        </w:rPr>
+        <w:t xml:space="preserve"> </w:t>
+      </w:r>
+      <w:r>
+        <w:rPr>
+          <w:rStyle w:val="Strong"/>
+          <w:b w:val="0"/>
+          <w:bCs w:val="0"/>
+          <w:smallCaps w:val="0"/>
+        </w:rPr>
+        <w:t xml:space="preserve">The Court is </w:t>
+      </w:r>
+      <w:r>
+        <w:rPr>
+          <w:rStyle w:val="Strong"/>
+          <w:b w:val="0"/>
+          <w:bCs w:val="0"/>
+          <w:smallCaps w:val="0"/>
+        </w:rPr>
+        <w:t>composed</w:t>
+      </w:r>
+      <w:r>
+        <w:rPr>
+          <w:rStyle w:val="Strong"/>
+          <w:b w:val="0"/>
+          <w:bCs w:val="0"/>
+          <w:smallCaps w:val="0"/>
+        </w:rPr>
+        <w:t xml:space="preserve"> of two </w:t>
+      </w:r>
+      <w:r>
+        <w:rPr>
+          <w:rStyle w:val="Strong"/>
+          <w:b w:val="0"/>
+          <w:bCs w:val="0"/>
+          <w:smallCaps w:val="0"/>
+        </w:rPr>
+        <w:t xml:space="preserve">elders </w:t>
+      </w:r>
+      <w:r>
+        <w:rPr>
+          <w:rStyle w:val="Strong"/>
+          <w:b w:val="0"/>
+          <w:bCs w:val="0"/>
+          <w:smallCaps w:val="0"/>
+        </w:rPr>
+        <w:t xml:space="preserve">typically </w:t>
+      </w:r>
+      <w:r>
+        <w:rPr>
+          <w:rStyle w:val="Strong"/>
+          <w:b w:val="0"/>
+          <w:bCs w:val="0"/>
+          <w:smallCaps w:val="0"/>
+        </w:rPr>
+        <w:t xml:space="preserve">chosen every </w:t>
+      </w:r>
+      <w:r>
+        <w:rPr>
+          <w:rStyle w:val="Strong"/>
+          <w:b w:val="0"/>
+          <w:bCs w:val="0"/>
+          <w:smallCaps w:val="0"/>
+        </w:rPr>
+        <w:t>twenty</w:t>
+      </w:r>
+      <w:r>
+        <w:rPr>
+          <w:rStyle w:val="Strong"/>
+          <w:b w:val="0"/>
+          <w:bCs w:val="0"/>
+          <w:smallCaps w:val="0"/>
+        </w:rPr>
+        <w:t xml:space="preserve"> years </w:t>
+      </w:r>
+      <w:r>
+        <w:rPr>
+          <w:rStyle w:val="Strong"/>
+          <w:b w:val="0"/>
+          <w:bCs w:val="0"/>
+          <w:smallCaps w:val="0"/>
+        </w:rPr>
+        <w:t xml:space="preserve">(or upon death of a member) </w:t>
+      </w:r>
+      <w:r>
+        <w:rPr>
+          <w:rStyle w:val="Strong"/>
+          <w:b w:val="0"/>
+          <w:bCs w:val="0"/>
+          <w:smallCaps w:val="0"/>
+        </w:rPr>
+        <w:t xml:space="preserve">from each </w:t>
+      </w:r>
+      <w:r>
+        <w:rPr>
+          <w:rStyle w:val="Strong"/>
+          <w:b w:val="0"/>
+          <w:bCs w:val="0"/>
+          <w:smallCaps w:val="0"/>
+        </w:rPr>
+        <w:t xml:space="preserve">major </w:t>
+      </w:r>
+      <w:r>
+        <w:rPr>
+          <w:rStyle w:val="Strong"/>
+          <w:b w:val="0"/>
+          <w:bCs w:val="0"/>
+          <w:smallCaps w:val="0"/>
+        </w:rPr>
+        <w:t>district.</w:t>
+      </w:r>
+      <w:r>
+        <w:rPr>
+          <w:rStyle w:val="Strong"/>
+          <w:b w:val="0"/>
+          <w:bCs w:val="0"/>
+          <w:smallCaps w:val="0"/>
+        </w:rPr>
+        <w:t xml:space="preserve"> In practice, </w:t>
+      </w:r>
+      <w:r>
+        <w:rPr>
+          <w:rStyle w:val="Strong"/>
+          <w:b w:val="0"/>
+          <w:bCs w:val="0"/>
+          <w:smallCaps w:val="0"/>
+        </w:rPr>
+        <w:t>the definition of “major” district has come into question, as smaller districts insist they be represented as a</w:t>
+      </w:r>
+      <w:r>
+        <w:rPr>
+          <w:rStyle w:val="Strong"/>
+          <w:b w:val="0"/>
+          <w:bCs w:val="0"/>
+          <w:smallCaps w:val="0"/>
+        </w:rPr>
+        <w:t xml:space="preserve"> </w:t>
+      </w:r>
+      <w:r>
+        <w:rPr>
+          <w:rStyle w:val="Strong"/>
+          <w:b w:val="0"/>
+          <w:bCs w:val="0"/>
+          <w:smallCaps w:val="0"/>
+        </w:rPr>
+        <w:t xml:space="preserve">unified </w:t>
+      </w:r>
+      <w:r>
+        <w:rPr>
+          <w:rStyle w:val="Strong"/>
+          <w:b w:val="0"/>
+          <w:bCs w:val="0"/>
+          <w:smallCaps w:val="0"/>
+        </w:rPr>
+        <w:t>bloc</w:t>
+      </w:r>
+      <w:r>
+        <w:rPr>
+          <w:rStyle w:val="Strong"/>
+          <w:b w:val="0"/>
+          <w:bCs w:val="0"/>
+          <w:smallCaps w:val="0"/>
+        </w:rPr>
+        <w:t>.</w:t>
+      </w:r>
     </w:p>
     <w:p>
       <w:pPr>
@@ -3425,6 +3662,234 @@
           <w:smallCaps w:val="0"/>
         </w:rPr>
       </w:pPr>
+      <w:r>
+        <w:rPr>
+          <w:rStyle w:val="Strong"/>
+        </w:rPr>
+        <w:t>The Tribunal</w:t>
+      </w:r>
+      <w:r>
+        <w:rPr>
+          <w:rStyle w:val="Strong"/>
+        </w:rPr>
+        <w:t xml:space="preserve"> </w:t>
+      </w:r>
+      <w:r>
+        <w:rPr>
+          <w:rStyle w:val="Strong"/>
+          <w:b w:val="0"/>
+          <w:bCs w:val="0"/>
+          <w:smallCaps w:val="0"/>
+        </w:rPr>
+        <w:t xml:space="preserve">conducts </w:t>
+      </w:r>
+      <w:r>
+        <w:rPr>
+          <w:rStyle w:val="Strong"/>
+          <w:b w:val="0"/>
+          <w:bCs w:val="0"/>
+          <w:smallCaps w:val="0"/>
+        </w:rPr>
+        <w:t>trials</w:t>
+      </w:r>
+      <w:r>
+        <w:rPr>
+          <w:rStyle w:val="Strong"/>
+          <w:b w:val="0"/>
+          <w:bCs w:val="0"/>
+          <w:smallCaps w:val="0"/>
+        </w:rPr>
+        <w:t xml:space="preserve"> and</w:t>
+      </w:r>
+      <w:r>
+        <w:rPr>
+          <w:rStyle w:val="Strong"/>
+          <w:b w:val="0"/>
+          <w:bCs w:val="0"/>
+          <w:smallCaps w:val="0"/>
+        </w:rPr>
+        <w:t xml:space="preserve"> delivers verdicts.</w:t>
+      </w:r>
+      <w:r>
+        <w:rPr>
+          <w:rStyle w:val="Strong"/>
+          <w:b w:val="0"/>
+          <w:bCs w:val="0"/>
+          <w:smallCaps w:val="0"/>
+        </w:rPr>
+        <w:t xml:space="preserve"> </w:t>
+      </w:r>
+      <w:r>
+        <w:rPr>
+          <w:rStyle w:val="Strong"/>
+          <w:b w:val="0"/>
+          <w:bCs w:val="0"/>
+          <w:smallCaps w:val="0"/>
+        </w:rPr>
+        <w:t>Tribunes</w:t>
+      </w:r>
+      <w:r>
+        <w:rPr>
+          <w:rStyle w:val="Strong"/>
+          <w:b w:val="0"/>
+          <w:bCs w:val="0"/>
+          <w:smallCaps w:val="0"/>
+        </w:rPr>
+        <w:t xml:space="preserve"> </w:t>
+      </w:r>
+      <w:r>
+        <w:rPr>
+          <w:rStyle w:val="Strong"/>
+          <w:b w:val="0"/>
+          <w:bCs w:val="0"/>
+          <w:smallCaps w:val="0"/>
+        </w:rPr>
+        <w:t>are voted in by public ballot</w:t>
+      </w:r>
+      <w:r>
+        <w:rPr>
+          <w:rStyle w:val="Strong"/>
+          <w:b w:val="0"/>
+          <w:bCs w:val="0"/>
+          <w:smallCaps w:val="0"/>
+        </w:rPr>
+        <w:t xml:space="preserve">, and are expected </w:t>
+      </w:r>
+      <w:r>
+        <w:rPr>
+          <w:rStyle w:val="Strong"/>
+          <w:b w:val="0"/>
+          <w:bCs w:val="0"/>
+          <w:smallCaps w:val="0"/>
+        </w:rPr>
+        <w:t xml:space="preserve">to </w:t>
+      </w:r>
+      <w:r>
+        <w:rPr>
+          <w:rStyle w:val="Strong"/>
+          <w:b w:val="0"/>
+          <w:bCs w:val="0"/>
+          <w:smallCaps w:val="0"/>
+        </w:rPr>
+        <w:t xml:space="preserve">remain neutral while seeking </w:t>
+      </w:r>
+      <w:r>
+        <w:rPr>
+          <w:rStyle w:val="Strong"/>
+          <w:b w:val="0"/>
+          <w:bCs w:val="0"/>
+          <w:smallCaps w:val="0"/>
+        </w:rPr>
+        <w:t>truth</w:t>
+      </w:r>
+      <w:r>
+        <w:rPr>
+          <w:rStyle w:val="Strong"/>
+          <w:b w:val="0"/>
+          <w:bCs w:val="0"/>
+          <w:smallCaps w:val="0"/>
+        </w:rPr>
+        <w:t xml:space="preserve">. </w:t>
+      </w:r>
+      <w:r>
+        <w:rPr>
+          <w:rStyle w:val="Strong"/>
+          <w:b w:val="0"/>
+          <w:bCs w:val="0"/>
+          <w:smallCaps w:val="0"/>
+        </w:rPr>
+        <w:t xml:space="preserve">During a trial, </w:t>
+      </w:r>
+      <w:r>
+        <w:rPr>
+          <w:rStyle w:val="Strong"/>
+          <w:b w:val="0"/>
+          <w:bCs w:val="0"/>
+          <w:smallCaps w:val="0"/>
+        </w:rPr>
+        <w:t xml:space="preserve">members of the Tribunal </w:t>
+      </w:r>
+      <w:r>
+        <w:rPr>
+          <w:rStyle w:val="Strong"/>
+          <w:b w:val="0"/>
+          <w:bCs w:val="0"/>
+          <w:smallCaps w:val="0"/>
+        </w:rPr>
+        <w:t xml:space="preserve">are picked at random </w:t>
+      </w:r>
+      <w:r>
+        <w:rPr>
+          <w:rStyle w:val="Strong"/>
+          <w:b w:val="0"/>
+          <w:bCs w:val="0"/>
+          <w:smallCaps w:val="0"/>
+        </w:rPr>
+        <w:t xml:space="preserve">to serve as either </w:t>
+      </w:r>
+      <w:r>
+        <w:rPr>
+          <w:rStyle w:val="Strong"/>
+          <w:b w:val="0"/>
+          <w:bCs w:val="0"/>
+          <w:smallCaps w:val="0"/>
+        </w:rPr>
+        <w:t xml:space="preserve">a Blue Seeker (to serve the defendant) </w:t>
+      </w:r>
+      <w:r>
+        <w:rPr>
+          <w:rStyle w:val="Strong"/>
+          <w:b w:val="0"/>
+          <w:bCs w:val="0"/>
+          <w:smallCaps w:val="0"/>
+        </w:rPr>
+        <w:t xml:space="preserve">or </w:t>
+      </w:r>
+      <w:r>
+        <w:rPr>
+          <w:rStyle w:val="Strong"/>
+          <w:b w:val="0"/>
+          <w:bCs w:val="0"/>
+          <w:smallCaps w:val="0"/>
+        </w:rPr>
+        <w:t xml:space="preserve">a </w:t>
+      </w:r>
+      <w:r>
+        <w:rPr>
+          <w:rStyle w:val="Strong"/>
+          <w:b w:val="0"/>
+          <w:bCs w:val="0"/>
+          <w:smallCaps w:val="0"/>
+        </w:rPr>
+        <w:t>Gold Seeker</w:t>
+      </w:r>
+      <w:r>
+        <w:rPr>
+          <w:rStyle w:val="Strong"/>
+          <w:b w:val="0"/>
+          <w:bCs w:val="0"/>
+          <w:smallCaps w:val="0"/>
+        </w:rPr>
+        <w:t xml:space="preserve"> (to </w:t>
+      </w:r>
+      <w:r>
+        <w:rPr>
+          <w:rStyle w:val="Strong"/>
+          <w:b w:val="0"/>
+          <w:bCs w:val="0"/>
+          <w:smallCaps w:val="0"/>
+        </w:rPr>
+        <w:t>prosecute</w:t>
+      </w:r>
+      <w:r>
+        <w:rPr>
+          <w:rStyle w:val="Strong"/>
+          <w:b w:val="0"/>
+          <w:bCs w:val="0"/>
+          <w:smallCaps w:val="0"/>
+        </w:rPr>
+        <w:t>).</w:t>
+      </w:r>
     </w:p>
     <w:p>
       <w:pPr>
@@ -3437,6 +3902,171 @@
           <w:smallCaps w:val="0"/>
         </w:rPr>
       </w:pPr>
+      <w:r>
+        <w:rPr>
+          <w:rStyle w:val="Strong"/>
+        </w:rPr>
+        <w:t>The</w:t>
+      </w:r>
+      <w:r>
+        <w:rPr>
+          <w:rStyle w:val="Strong"/>
+        </w:rPr>
+        <w:t xml:space="preserve"> </w:t>
+      </w:r>
+      <w:r>
+        <w:rPr>
+          <w:rStyle w:val="Strong"/>
+        </w:rPr>
+        <w:t>Elder</w:t>
+      </w:r>
+      <w:r>
+        <w:rPr>
+          <w:rStyle w:val="Strong"/>
+        </w:rPr>
+        <w:t xml:space="preserve"> Guard</w:t>
+      </w:r>
+      <w:r>
+        <w:rPr>
+          <w:rStyle w:val="Strong"/>
+        </w:rPr>
+        <w:t xml:space="preserve"> </w:t>
+      </w:r>
+      <w:r>
+        <w:rPr>
+          <w:rStyle w:val="Strong"/>
+          <w:b w:val="0"/>
+          <w:bCs w:val="0"/>
+          <w:smallCaps w:val="0"/>
+        </w:rPr>
+        <w:t xml:space="preserve">(aka “Wardens”) </w:t>
+      </w:r>
+      <w:r>
+        <w:rPr>
+          <w:rStyle w:val="Strong"/>
+          <w:b w:val="0"/>
+          <w:bCs w:val="0"/>
+          <w:smallCaps w:val="0"/>
+        </w:rPr>
+        <w:t>keep the peace across all districts</w:t>
+      </w:r>
+      <w:r>
+        <w:rPr>
+          <w:rStyle w:val="Strong"/>
+          <w:b w:val="0"/>
+          <w:bCs w:val="0"/>
+          <w:smallCaps w:val="0"/>
+        </w:rPr>
+        <w:t xml:space="preserve">, and </w:t>
+      </w:r>
+      <w:r>
+        <w:rPr>
+          <w:rStyle w:val="Strong"/>
+          <w:b w:val="0"/>
+          <w:bCs w:val="0"/>
+          <w:smallCaps w:val="0"/>
+        </w:rPr>
+        <w:t xml:space="preserve">directly </w:t>
+      </w:r>
+      <w:r>
+        <w:rPr>
+          <w:rStyle w:val="Strong"/>
+          <w:b w:val="0"/>
+          <w:bCs w:val="0"/>
+          <w:smallCaps w:val="0"/>
+        </w:rPr>
+        <w:t>serve the interests of</w:t>
+      </w:r>
+      <w:r>
+        <w:rPr>
+          <w:rStyle w:val="Strong"/>
+          <w:b w:val="0"/>
+          <w:bCs w:val="0"/>
+          <w:smallCaps w:val="0"/>
+        </w:rPr>
+        <w:t xml:space="preserve"> the</w:t>
+      </w:r>
+      <w:r>
+        <w:rPr>
+          <w:rStyle w:val="Strong"/>
+          <w:b w:val="0"/>
+          <w:bCs w:val="0"/>
+          <w:smallCaps w:val="0"/>
+        </w:rPr>
+        <w:t xml:space="preserve"> Court of Elders</w:t>
+      </w:r>
+      <w:r>
+        <w:rPr>
+          <w:rStyle w:val="Strong"/>
+          <w:b w:val="0"/>
+          <w:bCs w:val="0"/>
+          <w:smallCaps w:val="0"/>
+        </w:rPr>
+        <w:t xml:space="preserve">. </w:t>
+      </w:r>
+      <w:r>
+        <w:rPr>
+          <w:rStyle w:val="Strong"/>
+          <w:b w:val="0"/>
+          <w:bCs w:val="0"/>
+          <w:smallCaps w:val="0"/>
+        </w:rPr>
+        <w:t xml:space="preserve">Wardens are generally feared and respected by </w:t>
+      </w:r>
+      <w:r>
+        <w:rPr>
+          <w:rStyle w:val="Strong"/>
+          <w:b w:val="0"/>
+          <w:bCs w:val="0"/>
+          <w:smallCaps w:val="0"/>
+        </w:rPr>
+        <w:t>local law enforcement</w:t>
+      </w:r>
+      <w:r>
+        <w:rPr>
+          <w:rStyle w:val="Strong"/>
+          <w:b w:val="0"/>
+          <w:bCs w:val="0"/>
+          <w:smallCaps w:val="0"/>
+        </w:rPr>
+        <w:t>, since the</w:t>
+      </w:r>
+      <w:r>
+        <w:rPr>
+          <w:rStyle w:val="Strong"/>
+          <w:b w:val="0"/>
+          <w:bCs w:val="0"/>
+          <w:smallCaps w:val="0"/>
+        </w:rPr>
+        <w:t xml:space="preserve">ir presence usually indicates </w:t>
+      </w:r>
+      <w:r>
+        <w:rPr>
+          <w:rStyle w:val="Strong"/>
+          <w:b w:val="0"/>
+          <w:bCs w:val="0"/>
+          <w:smallCaps w:val="0"/>
+        </w:rPr>
+        <w:t xml:space="preserve">a great deal of </w:t>
+      </w:r>
+      <w:r>
+        <w:rPr>
+          <w:rStyle w:val="Strong"/>
+          <w:b w:val="0"/>
+          <w:bCs w:val="0"/>
+          <w:smallCaps w:val="0"/>
+        </w:rPr>
+        <w:t>scrutiny from the Court of Elders.</w:t>
+      </w:r>
+      <w:r>
+        <w:rPr>
+          <w:rStyle w:val="Strong"/>
+          <w:b w:val="0"/>
+          <w:bCs w:val="0"/>
+          <w:smallCaps w:val="0"/>
+        </w:rPr>
+        <w:t xml:space="preserve"> </w:t>
+      </w:r>
     </w:p>
     <w:p>
       <w:pPr>
@@ -3456,7 +4086,178 @@
           <w:bCs w:val="0"/>
           <w:smallCaps w:val="0"/>
         </w:rPr>
-        <w:t>Contact with the Sparkwrights has opened limited trade as adventure-seeking Sparkwrights pay for ancient technology with repair services, drugs, and exotic food.</w:t>
+        <w:t xml:space="preserve">Each district practices some degree of self-governance, </w:t>
+      </w:r>
+      <w:r>
+        <w:rPr>
+          <w:rStyle w:val="Strong"/>
+          <w:b w:val="0"/>
+          <w:bCs w:val="0"/>
+          <w:smallCaps w:val="0"/>
+        </w:rPr>
+        <w:t>with the four most important districts being The Garden, Wellmore Terrace, Four Corners</w:t>
+      </w:r>
+      <w:r>
+        <w:rPr>
+          <w:rStyle w:val="Strong"/>
+          <w:b w:val="0"/>
+          <w:bCs w:val="0"/>
+          <w:smallCaps w:val="0"/>
+        </w:rPr>
+        <w:t xml:space="preserve">, and </w:t>
+      </w:r>
+      <w:r>
+        <w:rPr>
+          <w:rStyle w:val="Strong"/>
+          <w:b w:val="0"/>
+          <w:bCs w:val="0"/>
+          <w:smallCaps w:val="0"/>
+        </w:rPr>
+        <w:t xml:space="preserve">The </w:t>
+      </w:r>
+      <w:r>
+        <w:rPr>
+          <w:rStyle w:val="Strong"/>
+          <w:b w:val="0"/>
+          <w:bCs w:val="0"/>
+          <w:smallCaps w:val="0"/>
+        </w:rPr>
+        <w:t>Harbor</w:t>
+      </w:r>
+      <w:r>
+        <w:rPr>
+          <w:rStyle w:val="Strong"/>
+          <w:b w:val="0"/>
+          <w:bCs w:val="0"/>
+          <w:smallCaps w:val="0"/>
+        </w:rPr>
+        <w:t>.</w:t>
+      </w:r>
+      <w:r>
+        <w:rPr>
+          <w:rStyle w:val="Strong"/>
+          <w:b w:val="0"/>
+          <w:bCs w:val="0"/>
+          <w:smallCaps w:val="0"/>
+        </w:rPr>
+        <w:t xml:space="preserve"> </w:t>
+      </w:r>
+      <w:r>
+        <w:rPr>
+          <w:rStyle w:val="Strong"/>
+          <w:b w:val="0"/>
+          <w:bCs w:val="0"/>
+          <w:smallCaps w:val="0"/>
+        </w:rPr>
+        <w:t>The Court of Elders</w:t>
+      </w:r>
+      <w:r>
+        <w:rPr>
+          <w:rStyle w:val="Strong"/>
+          <w:b w:val="0"/>
+          <w:bCs w:val="0"/>
+          <w:smallCaps w:val="0"/>
+        </w:rPr>
+        <w:t xml:space="preserve"> represents the districts in theory only, enforcing </w:t>
+      </w:r>
+      <w:r>
+        <w:rPr>
+          <w:rStyle w:val="Strong"/>
+          <w:b w:val="0"/>
+          <w:bCs w:val="0"/>
+          <w:smallCaps w:val="0"/>
+        </w:rPr>
+        <w:t>the will of mostly The Garden and Wellmore Terrace</w:t>
+      </w:r>
+      <w:r>
+        <w:rPr>
+          <w:rStyle w:val="Strong"/>
+          <w:b w:val="0"/>
+          <w:bCs w:val="0"/>
+          <w:smallCaps w:val="0"/>
+        </w:rPr>
+        <w:t xml:space="preserve"> at the expense of the other districts</w:t>
+      </w:r>
+      <w:r>
+        <w:rPr>
+          <w:rStyle w:val="Strong"/>
+          <w:b w:val="0"/>
+          <w:bCs w:val="0"/>
+          <w:smallCaps w:val="0"/>
+        </w:rPr>
+        <w:t>.</w:t>
+      </w:r>
+      <w:r>
+        <w:rPr>
+          <w:rStyle w:val="NormalWeb"/>
+          <w:i/>
+          <w:iCs/>
+        </w:rPr>
+        <w:t xml:space="preserve"> </w:t>
+      </w:r>
+      <w:r>
+        <w:rPr>
+          <w:rStyle w:val="Emphasis"/>
+          <w:i w:val="0"/>
+          <w:iCs w:val="0"/>
+        </w:rPr>
+        <w:t>The dominance of The Garden and Wellmore Terrace in the Court</w:t>
+      </w:r>
+      <w:r>
+        <w:rPr>
+          <w:rStyle w:val="Emphasis"/>
+          <w:i w:val="0"/>
+          <w:iCs w:val="0"/>
+        </w:rPr>
+        <w:t xml:space="preserve"> of Elder</w:t>
+      </w:r>
+      <w:r>
+        <w:rPr>
+          <w:rStyle w:val="Emphasis"/>
+          <w:i w:val="0"/>
+          <w:iCs w:val="0"/>
+        </w:rPr>
+        <w:t xml:space="preserve">'s decisions </w:t>
+      </w:r>
+      <w:r>
+        <w:rPr>
+          <w:rStyle w:val="Emphasis"/>
+          <w:i w:val="0"/>
+          <w:iCs w:val="0"/>
+        </w:rPr>
+        <w:t>has led</w:t>
+      </w:r>
+      <w:r>
+        <w:rPr>
+          <w:rStyle w:val="Emphasis"/>
+          <w:i w:val="0"/>
+          <w:iCs w:val="0"/>
+        </w:rPr>
+        <w:t xml:space="preserve"> to neglect and underdevelopment in </w:t>
+      </w:r>
+      <w:r>
+        <w:rPr>
+          <w:rStyle w:val="Emphasis"/>
+          <w:i w:val="0"/>
+          <w:iCs w:val="0"/>
+        </w:rPr>
+        <w:t xml:space="preserve">the </w:t>
+      </w:r>
+      <w:r>
+        <w:rPr>
+          <w:rStyle w:val="Emphasis"/>
+          <w:i w:val="0"/>
+          <w:iCs w:val="0"/>
+        </w:rPr>
+        <w:t>other districts</w:t>
+      </w:r>
+      <w:r>
+        <w:rPr>
+          <w:rStyle w:val="Emphasis"/>
+          <w:i w:val="0"/>
+          <w:iCs w:val="0"/>
+        </w:rPr>
+        <w:t>.</w:t>
       </w:r>
     </w:p>
     <w:p>
@@ -3477,59 +4278,190 @@
           <w:bCs w:val="0"/>
           <w:smallCaps w:val="0"/>
         </w:rPr>
-        <w:br w:type="page"/>
+        <w:t xml:space="preserve">Contact with the Sparkwrights has opened </w:t>
+      </w:r>
+      <w:r>
+        <w:rPr>
+          <w:rStyle w:val="Strong"/>
+          <w:b w:val="0"/>
+          <w:bCs w:val="0"/>
+          <w:smallCaps w:val="0"/>
+        </w:rPr>
+        <w:t xml:space="preserve">a new </w:t>
+      </w:r>
+      <w:r>
+        <w:rPr>
+          <w:rStyle w:val="Strong"/>
+          <w:b w:val="0"/>
+          <w:bCs w:val="0"/>
+          <w:smallCaps w:val="0"/>
+        </w:rPr>
+        <w:t xml:space="preserve">economy </w:t>
+      </w:r>
+      <w:r>
+        <w:rPr>
+          <w:rStyle w:val="Strong"/>
+          <w:b w:val="0"/>
+          <w:bCs w:val="0"/>
+          <w:smallCaps w:val="0"/>
+        </w:rPr>
+        <w:t xml:space="preserve">in </w:t>
+      </w:r>
+      <w:r>
+        <w:rPr>
+          <w:rStyle w:val="Strong"/>
+          <w:b w:val="0"/>
+          <w:bCs w:val="0"/>
+          <w:smallCaps w:val="0"/>
+        </w:rPr>
+        <w:t>T</w:t>
+      </w:r>
+      <w:r>
+        <w:rPr>
+          <w:rStyle w:val="Strong"/>
+          <w:b w:val="0"/>
+          <w:bCs w:val="0"/>
+          <w:smallCaps w:val="0"/>
+        </w:rPr>
+        <w:t xml:space="preserve">he Harbor </w:t>
+      </w:r>
+      <w:r>
+        <w:rPr>
+          <w:rStyle w:val="Strong"/>
+          <w:b w:val="0"/>
+          <w:bCs w:val="0"/>
+          <w:smallCaps w:val="0"/>
+        </w:rPr>
+        <w:t xml:space="preserve">as adventure-seeking Sparkwrights </w:t>
+      </w:r>
+      <w:r>
+        <w:rPr>
+          <w:rStyle w:val="Strong"/>
+          <w:b w:val="0"/>
+          <w:bCs w:val="0"/>
+          <w:smallCaps w:val="0"/>
+        </w:rPr>
+        <w:t>exchange repair services, drugs, and exotic food</w:t>
+      </w:r>
+      <w:r>
+        <w:rPr>
+          <w:rStyle w:val="Strong"/>
+          <w:b w:val="0"/>
+          <w:bCs w:val="0"/>
+          <w:smallCaps w:val="0"/>
+        </w:rPr>
+        <w:t xml:space="preserve"> for ancient </w:t>
+      </w:r>
+      <w:r>
+        <w:rPr>
+          <w:rStyle w:val="Strong"/>
+          <w:b w:val="0"/>
+          <w:bCs w:val="0"/>
+          <w:smallCaps w:val="0"/>
+        </w:rPr>
+        <w:t xml:space="preserve">Eberosi </w:t>
+      </w:r>
+      <w:r>
+        <w:rPr>
+          <w:rStyle w:val="Strong"/>
+          <w:b w:val="0"/>
+          <w:bCs w:val="0"/>
+          <w:smallCaps w:val="0"/>
+        </w:rPr>
+        <w:t>technology</w:t>
+      </w:r>
+      <w:r>
+        <w:rPr>
+          <w:rStyle w:val="Strong"/>
+          <w:b w:val="0"/>
+          <w:bCs w:val="0"/>
+          <w:smallCaps w:val="0"/>
+        </w:rPr>
+        <w:t>.</w:t>
+      </w:r>
+      <w:r>
+        <w:rPr>
+          <w:rStyle w:val="Strong"/>
+          <w:b w:val="0"/>
+          <w:bCs w:val="0"/>
+          <w:smallCaps w:val="0"/>
+        </w:rPr>
+        <w:t xml:space="preserve"> The Elder Guard has </w:t>
+      </w:r>
+      <w:r>
+        <w:rPr>
+          <w:rStyle w:val="Strong"/>
+          <w:b w:val="0"/>
+          <w:bCs w:val="0"/>
+          <w:smallCaps w:val="0"/>
+        </w:rPr>
+        <w:t xml:space="preserve">been </w:t>
+      </w:r>
+      <w:r>
+        <w:rPr>
+          <w:rStyle w:val="Strong"/>
+          <w:b w:val="0"/>
+          <w:bCs w:val="0"/>
+          <w:smallCaps w:val="0"/>
+        </w:rPr>
+        <w:t>deployed in large numbers in The Harbor</w:t>
+      </w:r>
+      <w:r>
+        <w:rPr>
+          <w:rStyle w:val="Strong"/>
+          <w:b w:val="0"/>
+          <w:bCs w:val="0"/>
+          <w:smallCaps w:val="0"/>
+        </w:rPr>
+        <w:t>, clashing with locals</w:t>
+      </w:r>
+      <w:r>
+        <w:rPr>
+          <w:rStyle w:val="Strong"/>
+          <w:b w:val="0"/>
+          <w:bCs w:val="0"/>
+          <w:smallCaps w:val="0"/>
+        </w:rPr>
+        <w:t xml:space="preserve"> who insist on keeping a monopoly on this new source of </w:t>
+      </w:r>
+      <w:r>
+        <w:rPr>
+          <w:rStyle w:val="Strong"/>
+          <w:b w:val="0"/>
+          <w:bCs w:val="0"/>
+          <w:smallCaps w:val="0"/>
+        </w:rPr>
+        <w:t>trade</w:t>
+      </w:r>
+      <w:r>
+        <w:rPr>
+          <w:rStyle w:val="Strong"/>
+          <w:b w:val="0"/>
+          <w:bCs w:val="0"/>
+          <w:smallCaps w:val="0"/>
+        </w:rPr>
+        <w:t>.</w:t>
       </w:r>
     </w:p>
     <w:p>
       <w:pPr>
         <w:pStyle w:val="ParagraphNormal"/>
-        <w:spacing w:before="200" w:after="200"/>
-        <w:rPr>
-          <w:i/>
-          <w:iCs/>
+        <w:spacing w:before="200"/>
+        <w:rPr>
+          <w:rStyle w:val="Strong"/>
+          <w:b w:val="0"/>
+          <w:bCs w:val="0"/>
+          <w:smallCaps w:val="0"/>
         </w:rPr>
       </w:pPr>
       <w:r>
         <w:rPr>
           <w:rStyle w:val="Strong"/>
-        </w:rPr>
-        <w:lastRenderedPageBreak/>
-        <w:t>Lord Rowan</w:t>
-      </w:r>
-      <w:r>
-        <w:rPr>
-          <w:rStyle w:val="Strong"/>
-        </w:rPr>
-        <w:t xml:space="preserve"> </w:t>
-      </w:r>
-      <w:r>
-        <w:rPr>
-          <w:i/>
-          <w:iCs/>
-          <w:vertAlign w:val="subscript"/>
-        </w:rPr>
-        <w:t>(perceptive, shrewd)</w:t>
-      </w:r>
-      <w:r>
-        <w:rPr>
-          <w:i/>
-          <w:iCs/>
-        </w:rPr>
-        <w:t xml:space="preserve"> is a </w:t>
-      </w:r>
-      <w:r>
-        <w:rPr>
-          <w:i/>
-          <w:iCs/>
-        </w:rPr>
-        <w:t>shrewd business</w:t>
-      </w:r>
-      <w:r>
-        <w:rPr>
-          <w:i/>
-          <w:iCs/>
-        </w:rPr>
-        <w:t>man.</w:t>
+          <w:b w:val="0"/>
+          <w:bCs w:val="0"/>
+          <w:smallCaps w:val="0"/>
+        </w:rPr>
+        <w:br w:type="page"/>
       </w:r>
     </w:p>
     <w:tbl>
@@ -3577,109 +4509,13 @@
               </w:rPr>
             </w:pPr>
             <w:r>
-              <w:t>Word Bank</w:t>
-            </w:r>
-          </w:p>
-        </w:tc>
-      </w:tr>
-      <w:tr>
-        <w:tc>
-          <w:tcPr>
-            <w:tcW w:w="0" w:type="auto"/>
-            <w:tcMar>
-              <w:top w:w="173" w:type="dxa"/>
-              <w:left w:w="173" w:type="dxa"/>
-              <w:bottom w:w="173" w:type="dxa"/>
-              <w:right w:w="173" w:type="dxa"/>
-            </w:tcMar>
-            <w:hideMark/>
-          </w:tcPr>
-          <w:p>
-            <w:pPr>
-              <w:pStyle w:val="NoParagraphNormal"/>
-              <w:jc w:val="both"/>
-            </w:pPr>
-            <w:r>
-              <w:rPr>
-                <w:rStyle w:val="Strong"/>
-              </w:rPr>
-              <w:t>Items</w:t>
-            </w:r>
-            <w:r>
-              <w:rPr>
-                <w:rStyle w:val="Strong"/>
-              </w:rPr>
-              <w:t>:</w:t>
-            </w:r>
-            <w:r>
-              <w:t xml:space="preserve"> </w:t>
-            </w:r>
-            <w:r>
-              <w:t>item — item — item — item — item — item — item — item — item — item — item — item</w:t>
-            </w:r>
-            <w:r>
-              <w:br/>
-            </w:r>
-            <w:r>
-              <w:t>item — item — item — item — item — item — item — item — item — item — item — item — item</w:t>
-            </w:r>
-          </w:p>
-        </w:tc>
-      </w:tr>
-    </w:tbl>
-    <w:p/>
-    <w:tbl>
-      <w:tblPr>
-        <w:tblW w:w="5000" w:type="pct"/>
-        <w:tblBorders>
-          <w:top w:val="single" w:sz="8" w:space="0" w:color="auto"/>
-          <w:left w:val="single" w:sz="8" w:space="0" w:color="auto"/>
-          <w:bottom w:val="single" w:sz="8" w:space="0" w:color="auto"/>
-          <w:right w:val="single" w:sz="8" w:space="0" w:color="auto"/>
-        </w:tblBorders>
-        <w:tblCellMar>
-          <w:top w:w="15" w:type="dxa"/>
-          <w:left w:w="15" w:type="dxa"/>
-          <w:bottom w:w="15" w:type="dxa"/>
-          <w:right w:w="15" w:type="dxa"/>
-        </w:tblCellMar>
-        <w:tblLook w:val="04A0" w:firstRow="1" w:lastRow="0" w:firstColumn="1" w:lastColumn="0" w:noHBand="0" w:noVBand="1"/>
-      </w:tblPr>
-      <w:tblGrid>
-        <w:gridCol w:w="9244"/>
-      </w:tblGrid>
-      <w:tr>
-        <w:tc>
-          <w:tcPr>
-            <w:tcW w:w="0" w:type="auto"/>
-            <w:shd w:val="clear" w:color="auto" w:fill="000000"/>
-            <w:tcMar>
-              <w:top w:w="86" w:type="dxa"/>
-              <w:left w:w="86" w:type="dxa"/>
-              <w:bottom w:w="86" w:type="dxa"/>
-              <w:right w:w="86" w:type="dxa"/>
-            </w:tcMar>
-            <w:vAlign w:val="center"/>
-            <w:hideMark/>
-          </w:tcPr>
-          <w:p>
-            <w:pPr>
-              <w:pStyle w:val="SectionHeading"/>
-              <w:rPr>
-                <w:rStyle w:val="Strong"/>
-                <w:b/>
-                <w:bCs w:val="0"/>
-                <w:smallCaps/>
-                <w:vertAlign w:val="subscript"/>
-              </w:rPr>
-            </w:pPr>
-            <w:r>
               <w:rPr>
                 <w:rStyle w:val="Strong"/>
                 <w:b/>
                 <w:bCs w:val="0"/>
                 <w:smallCaps/>
               </w:rPr>
+              <w:lastRenderedPageBreak/>
               <w:t xml:space="preserve">The </w:t>
             </w:r>
             <w:r>
@@ -3690,15 +4526,6 @@
                 <w:smallCaps/>
               </w:rPr>
               <w:t>Garden</w:t>
-            </w:r>
-            <w:r>
-              <w:rPr>
-                <w:rStyle w:val="Strong"/>
-                <w:b/>
-                <w:bCs w:val="0"/>
-                <w:smallCaps/>
-              </w:rPr>
-              <w:t xml:space="preserve"> Quarter</w:t>
             </w:r>
           </w:p>
         </w:tc>
@@ -3728,7 +4555,224 @@
                 <w:i/>
                 <w:iCs/>
               </w:rPr>
-              <w:t>Lorem ipsum dolor sit amet, consectetur adipiscing elit, sed do eiusmod tempor incididunt ut labore et dolore magna aliqua. In fermentum et sollicitudin ac orci. Convallis a cras semper auctor neque vitae tempus quam. Non nisi est sit amet. Tincidunt ornare massa eget egestas purus. Neque gravida in fermentum et sollicitudin ac orci phasellus.</w:t>
+              <w:t>The Garden is by far the largest, wealthiest, and most prestigious district in Eberos. Bioluminescent ivy</w:t>
+            </w:r>
+            <w:r>
+              <w:rPr>
+                <w:i/>
+                <w:iCs/>
+              </w:rPr>
+              <w:t xml:space="preserve"> </w:t>
+            </w:r>
+            <w:r>
+              <w:rPr>
+                <w:i/>
+                <w:iCs/>
+              </w:rPr>
+              <w:t>drapes</w:t>
+            </w:r>
+            <w:r>
+              <w:rPr>
+                <w:i/>
+                <w:iCs/>
+              </w:rPr>
+              <w:t xml:space="preserve"> </w:t>
+            </w:r>
+            <w:r>
+              <w:rPr>
+                <w:i/>
+                <w:iCs/>
+              </w:rPr>
+              <w:t xml:space="preserve">over </w:t>
+            </w:r>
+            <w:r>
+              <w:rPr>
+                <w:i/>
+                <w:iCs/>
+              </w:rPr>
+              <w:t>cute caf</w:t>
+            </w:r>
+            <w:r>
+              <w:rPr>
+                <w:i/>
+                <w:iCs/>
+              </w:rPr>
+              <w:t>é</w:t>
+            </w:r>
+            <w:r>
+              <w:rPr>
+                <w:i/>
+                <w:iCs/>
+              </w:rPr>
+              <w:t>s and boutiques</w:t>
+            </w:r>
+            <w:r>
+              <w:rPr>
+                <w:i/>
+                <w:iCs/>
+              </w:rPr>
+              <w:t xml:space="preserve"> dotted along </w:t>
+            </w:r>
+            <w:r>
+              <w:rPr>
+                <w:i/>
+                <w:iCs/>
+              </w:rPr>
+              <w:t xml:space="preserve">narrow </w:t>
+            </w:r>
+            <w:r>
+              <w:rPr>
+                <w:i/>
+                <w:iCs/>
+              </w:rPr>
+              <w:t>alleys</w:t>
+            </w:r>
+            <w:r>
+              <w:rPr>
+                <w:i/>
+                <w:iCs/>
+              </w:rPr>
+              <w:t xml:space="preserve">. </w:t>
+            </w:r>
+            <w:r>
+              <w:rPr>
+                <w:i/>
+                <w:iCs/>
+              </w:rPr>
+              <w:t xml:space="preserve">A grand staircase </w:t>
+            </w:r>
+            <w:r>
+              <w:rPr>
+                <w:i/>
+                <w:iCs/>
+              </w:rPr>
+              <w:t xml:space="preserve">marks the centerpiece of the district, climbing a </w:t>
+            </w:r>
+            <w:r>
+              <w:rPr>
+                <w:i/>
+                <w:iCs/>
+              </w:rPr>
+              <w:t xml:space="preserve">soft </w:t>
+            </w:r>
+            <w:r>
+              <w:rPr>
+                <w:i/>
+                <w:iCs/>
+              </w:rPr>
+              <w:t xml:space="preserve">hill </w:t>
+            </w:r>
+            <w:r>
+              <w:rPr>
+                <w:i/>
+                <w:iCs/>
+              </w:rPr>
+              <w:t xml:space="preserve">of </w:t>
+            </w:r>
+            <w:r>
+              <w:rPr>
+                <w:i/>
+                <w:iCs/>
+              </w:rPr>
+              <w:t xml:space="preserve">well-maintained </w:t>
+            </w:r>
+            <w:r>
+              <w:rPr>
+                <w:i/>
+                <w:iCs/>
+              </w:rPr>
+              <w:t>parks and row houses</w:t>
+            </w:r>
+            <w:r>
+              <w:rPr>
+                <w:i/>
+                <w:iCs/>
+              </w:rPr>
+              <w:t>.</w:t>
+            </w:r>
+            <w:r>
+              <w:rPr>
+                <w:i/>
+                <w:iCs/>
+              </w:rPr>
+              <w:t xml:space="preserve"> Inhabitants of the Garden </w:t>
+            </w:r>
+            <w:r>
+              <w:rPr>
+                <w:i/>
+                <w:iCs/>
+              </w:rPr>
+              <w:t>are well-off</w:t>
+            </w:r>
+            <w:r>
+              <w:rPr>
+                <w:i/>
+                <w:iCs/>
+              </w:rPr>
+              <w:t xml:space="preserve">, </w:t>
+            </w:r>
+            <w:r>
+              <w:rPr>
+                <w:i/>
+                <w:iCs/>
+              </w:rPr>
+              <w:t>intellectual</w:t>
+            </w:r>
+            <w:r>
+              <w:rPr>
+                <w:i/>
+                <w:iCs/>
+              </w:rPr>
+              <w:t>,</w:t>
+            </w:r>
+            <w:r>
+              <w:rPr>
+                <w:i/>
+                <w:iCs/>
+              </w:rPr>
+              <w:t xml:space="preserve"> </w:t>
+            </w:r>
+            <w:r>
+              <w:rPr>
+                <w:i/>
+                <w:iCs/>
+              </w:rPr>
+              <w:t xml:space="preserve">and </w:t>
+            </w:r>
+            <w:r>
+              <w:rPr>
+                <w:i/>
+                <w:iCs/>
+              </w:rPr>
+              <w:t>influential</w:t>
+            </w:r>
+            <w:r>
+              <w:rPr>
+                <w:i/>
+                <w:iCs/>
+              </w:rPr>
+              <w:t>.</w:t>
+            </w:r>
+            <w:r>
+              <w:rPr>
+                <w:i/>
+                <w:iCs/>
+              </w:rPr>
+              <w:t xml:space="preserve"> Blue electric lamps provide a </w:t>
+            </w:r>
+            <w:r>
+              <w:rPr>
+                <w:i/>
+                <w:iCs/>
+              </w:rPr>
+              <w:t>peaceful</w:t>
+            </w:r>
+            <w:r>
+              <w:rPr>
+                <w:i/>
+                <w:iCs/>
+              </w:rPr>
+              <w:t xml:space="preserve"> atmosphere.</w:t>
             </w:r>
           </w:p>
           <w:p>
@@ -3781,7 +4825,13 @@
                     <w:rPr>
                       <w:rStyle w:val="Strong"/>
                     </w:rPr>
-                    <w:t>Maintenance Port</w:t>
+                    <w:t xml:space="preserve">Edmund’s </w:t>
+                  </w:r>
+                  <w:r>
+                    <w:rPr>
+                      <w:rStyle w:val="Strong"/>
+                    </w:rPr>
+                    <w:t>Step</w:t>
                   </w:r>
                   <w:r>
                     <w:rPr>
@@ -3829,7 +4879,64 @@
                     </w:pict>
                   </w:r>
                   <w:r>
+                    <w:t>A</w:t>
+                  </w:r>
+                  <w:r>
+                    <w:t xml:space="preserve"> wide,</w:t>
+                  </w:r>
+                  <w:r>
                     <w:t xml:space="preserve"> </w:t>
+                  </w:r>
+                  <w:r>
+                    <w:t xml:space="preserve">polished stone </w:t>
+                  </w:r>
+                  <w:r>
+                    <w:t xml:space="preserve">staircase climbs </w:t>
+                  </w:r>
+                  <w:r>
+                    <w:t xml:space="preserve">all the way </w:t>
+                  </w:r>
+                  <w:r>
+                    <w:t>up</w:t>
+                  </w:r>
+                  <w:r>
+                    <w:t xml:space="preserve"> to the</w:t>
+                  </w:r>
+                  <w:r>
+                    <w:t xml:space="preserve"> </w:t>
+                  </w:r>
+                  <w:r>
+                    <w:t>M</w:t>
+                  </w:r>
+                  <w:r>
+                    <w:t xml:space="preserve">ayor’s </w:t>
+                  </w:r>
+                  <w:r>
+                    <w:t>manor</w:t>
+                  </w:r>
+                  <w:r>
+                    <w:t>.</w:t>
+                  </w:r>
+                  <w:r>
+                    <w:t xml:space="preserve"> The </w:t>
+                  </w:r>
+                  <w:r>
+                    <w:t xml:space="preserve">staircase </w:t>
+                  </w:r>
+                  <w:r>
+                    <w:t xml:space="preserve">is </w:t>
+                  </w:r>
+                  <w:r>
+                    <w:t xml:space="preserve">the only way to reach the top of the district, and </w:t>
+                  </w:r>
+                  <w:r>
+                    <w:t xml:space="preserve">the most reliable way to cross from one concentric </w:t>
+                  </w:r>
+                  <w:r>
+                    <w:t>thoroughfare</w:t>
+                  </w:r>
+                  <w:r>
+                    <w:t xml:space="preserve"> to the next.</w:t>
                   </w:r>
                 </w:p>
               </w:tc>
@@ -3900,7 +5007,64 @@
                     <w:t xml:space="preserve"> </w:t>
                   </w:r>
                   <w:r>
-                    <w:t>In fermentum et sollicitudin ac orci. Convallis a cras semper auctor neque vitae tempus quam. Non nisi est sit amet. Tincidunt ornare massa eget.</w:t>
+                    <w:t>This</w:t>
+                  </w:r>
+                  <w:r>
+                    <w:t xml:space="preserve"> warmly lit </w:t>
+                  </w:r>
+                  <w:r>
+                    <w:t>café</w:t>
+                  </w:r>
+                  <w:r>
+                    <w:t>—</w:t>
+                  </w:r>
+                  <w:r>
+                    <w:t xml:space="preserve">decorated </w:t>
+                  </w:r>
+                  <w:r>
+                    <w:t xml:space="preserve">with </w:t>
+                  </w:r>
+                  <w:r>
+                    <w:t>performance masks</w:t>
+                  </w:r>
+                  <w:r>
+                    <w:t xml:space="preserve"> from </w:t>
+                  </w:r>
+                  <w:r>
+                    <w:t>the local theater</w:t>
+                  </w:r>
+                  <w:r>
+                    <w:t>—</w:t>
+                  </w:r>
+                  <w:r>
+                    <w:t xml:space="preserve">is split into several levels with an open central </w:t>
+                  </w:r>
+                  <w:r>
+                    <w:t>space.</w:t>
+                  </w:r>
+                  <w:r>
+                    <w:t xml:space="preserve"> </w:t>
+                  </w:r>
+                  <w:r>
+                    <w:t xml:space="preserve">It serves as the main gathering place for the districts many </w:t>
+                  </w:r>
+                  <w:r>
+                    <w:t xml:space="preserve">studious </w:t>
+                  </w:r>
+                  <w:r>
+                    <w:t>academics</w:t>
+                  </w:r>
+                  <w:r>
+                    <w:t xml:space="preserve"> seeking </w:t>
+                  </w:r>
+                  <w:r>
+                    <w:t xml:space="preserve">a strong </w:t>
+                  </w:r>
+                  <w:r>
+                    <w:t>brew</w:t>
+                  </w:r>
+                  <w:r>
+                    <w:t>.</w:t>
                   </w:r>
                 </w:p>
               </w:tc>
@@ -3957,13 +5121,61 @@
                     <w:rPr>
                       <w:rStyle w:val="Strong"/>
                     </w:rPr>
-                    <w:t>Tamily’s Fishery.</w:t>
+                    <w:t>Bollen’s</w:t>
+                  </w:r>
+                  <w:r>
+                    <w:rPr>
+                      <w:rStyle w:val="Strong"/>
+                    </w:rPr>
+                    <w:t xml:space="preserve"> School</w:t>
+                  </w:r>
+                  <w:r>
+                    <w:rPr>
+                      <w:rStyle w:val="Strong"/>
+                    </w:rPr>
+                    <w:t xml:space="preserve"> of </w:t>
+                  </w:r>
+                  <w:r>
+                    <w:rPr>
+                      <w:rStyle w:val="Strong"/>
+                    </w:rPr>
+                    <w:t>Natural Philosophy</w:t>
+                  </w:r>
+                  <w:r>
+                    <w:rPr>
+                      <w:rStyle w:val="Strong"/>
+                    </w:rPr>
+                    <w:t>.</w:t>
                   </w:r>
                   <w:r>
                     <w:t xml:space="preserve"> </w:t>
                   </w:r>
                   <w:r>
-                    <w:t>In fermentum et sollicitudin ac orci. Convallis a cras semper auctor neque vitae tempus quam. Non nisi est sit amet. Tincidunt ornare massa eget.</w:t>
+                    <w:t xml:space="preserve">Near the top of the Garden’s hill, this </w:t>
+                  </w:r>
+                  <w:r>
+                    <w:t xml:space="preserve">diminutive </w:t>
+                  </w:r>
+                  <w:r>
+                    <w:t xml:space="preserve">building </w:t>
+                  </w:r>
+                  <w:r>
+                    <w:t>is n</w:t>
+                  </w:r>
+                  <w:r>
+                    <w:t xml:space="preserve">amed after its founder, Edrich Bollen, who chose the building for his </w:t>
+                  </w:r>
+                  <w:r>
+                    <w:t xml:space="preserve">academic </w:t>
+                  </w:r>
+                  <w:r>
+                    <w:t>pursuits</w:t>
+                  </w:r>
+                  <w:r>
+                    <w:t>.</w:t>
+                  </w:r>
+                  <w:r>
+                    <w:t xml:space="preserve"> It’s said to be one of the oldest buildings in the city that survived the Cataclysm undamaged.</w:t>
                   </w:r>
                 </w:p>
               </w:tc>
@@ -3980,7 +5192,7 @@
                 </w:tcPr>
                 <w:p>
                   <w:pPr>
-                    <w:pStyle w:val="NoParagraphNormal"/>
+                    <w:pStyle w:val="ParagraphNormal"/>
                   </w:pPr>
                   <w:r>
                     <w:rPr>
@@ -4018,13 +5230,100 @@
                     <w:rPr>
                       <w:rStyle w:val="Strong"/>
                     </w:rPr>
-                    <w:t>Menhemes Manor.</w:t>
+                    <w:t>High</w:t>
+                  </w:r>
+                  <w:r>
+                    <w:rPr>
+                      <w:rStyle w:val="Strong"/>
+                    </w:rPr>
+                    <w:t xml:space="preserve"> Manor. </w:t>
+                  </w:r>
+                  <w:r>
+                    <w:t xml:space="preserve">The Mayor’s </w:t>
+                  </w:r>
+                  <w:r>
+                    <w:t xml:space="preserve">home </w:t>
+                  </w:r>
+                  <w:r>
+                    <w:t>also</w:t>
+                  </w:r>
+                  <w:r>
+                    <w:t xml:space="preserve"> house</w:t>
+                  </w:r>
+                  <w:r>
+                    <w:t>s</w:t>
+                  </w:r>
+                  <w:r>
+                    <w:t xml:space="preserve"> his guards and servants. </w:t>
+                  </w:r>
+                  <w:r>
+                    <w:t xml:space="preserve">High Manor was </w:t>
+                  </w:r>
+                  <w:r>
+                    <w:t>once</w:t>
                   </w:r>
                   <w:r>
                     <w:t xml:space="preserve"> </w:t>
                   </w:r>
                   <w:r>
-                    <w:t>In fermentum et sollicitudin ac orci. Convallis a cras semper auctor neque vitae tempus quam. Non nisi est sit amet. Tincidunt ornare massa eget.</w:t>
+                    <w:t xml:space="preserve">a </w:t>
+                  </w:r>
+                  <w:r>
+                    <w:t xml:space="preserve">greenhouse </w:t>
+                  </w:r>
+                  <w:r>
+                    <w:t xml:space="preserve">overlooking the Garden’s hill, </w:t>
+                  </w:r>
+                  <w:r>
+                    <w:t xml:space="preserve">but has long been gutted of </w:t>
+                  </w:r>
+                  <w:r>
+                    <w:t xml:space="preserve">working </w:t>
+                  </w:r>
+                  <w:r>
+                    <w:t>machinery</w:t>
+                  </w:r>
+                  <w:r>
+                    <w:t>.</w:t>
+                  </w:r>
+                  <w:r>
+                    <w:t xml:space="preserve"> </w:t>
+                  </w:r>
+                  <w:r>
+                    <w:t>I</w:t>
+                  </w:r>
+                  <w:r>
+                    <w:t>nstead</w:t>
+                  </w:r>
+                  <w:r>
+                    <w:t>, it’s</w:t>
+                  </w:r>
+                  <w:r>
+                    <w:t xml:space="preserve"> </w:t>
+                  </w:r>
+                  <w:r>
+                    <w:t>adorned</w:t>
+                  </w:r>
+                  <w:r>
+                    <w:t xml:space="preserve"> with all manner of </w:t>
+                  </w:r>
+                  <w:r>
+                    <w:t>ornamentation</w:t>
+                  </w:r>
+                  <w:r>
+                    <w:t xml:space="preserve">: </w:t>
+                  </w:r>
+                  <w:r>
+                    <w:t>pistons</w:t>
+                  </w:r>
+                  <w:r>
+                    <w:t xml:space="preserve">, springs, </w:t>
+                  </w:r>
+                  <w:r>
+                    <w:t>and pipes of unknown origin</w:t>
+                  </w:r>
+                  <w:r>
+                    <w:t>.</w:t>
                   </w:r>
                 </w:p>
               </w:tc>
@@ -4666,7 +5965,6 @@
                           <w:pStyle w:val="ParagraphNormal"/>
                         </w:pPr>
                         <w:r>
-                          <w:lastRenderedPageBreak/>
                           <w:t>Occult</w:t>
                         </w:r>
                       </w:p>
@@ -4728,7 +6026,6 @@
                     <w:spacing w:after="120" w:line="276" w:lineRule="auto"/>
                   </w:pPr>
                   <w:r>
-                    <w:lastRenderedPageBreak/>
                     <w:t>Nightmarket is the best place to trade illicit and arcane goods in the city, but the darker corners are full of strange horrors.</w:t>
                   </w:r>
                 </w:p>
@@ -5165,7 +6462,7 @@
     <w:lsdException w:name="Hyperlink" w:semiHidden="1" w:unhideWhenUsed="1"/>
     <w:lsdException w:name="FollowedHyperlink" w:semiHidden="1" w:unhideWhenUsed="1"/>
     <w:lsdException w:name="Strong" w:uiPriority="22" w:qFormat="1"/>
-    <w:lsdException w:name="Emphasis" w:uiPriority="20"/>
+    <w:lsdException w:name="Emphasis" w:uiPriority="20" w:qFormat="1"/>
     <w:lsdException w:name="Document Map" w:semiHidden="1" w:unhideWhenUsed="1"/>
     <w:lsdException w:name="Plain Text" w:semiHidden="1" w:unhideWhenUsed="1"/>
     <w:lsdException w:name="E-mail Signature" w:semiHidden="1" w:unhideWhenUsed="1"/>
@@ -5514,7 +6811,6 @@
   <w:style w:type="character" w:default="1" w:styleId="DefaultParagraphFont">
     <w:name w:val="Default Paragraph Font"/>
     <w:uiPriority w:val="1"/>
-    <w:semiHidden/>
     <w:unhideWhenUsed/>
   </w:style>
   <w:style w:type="table" w:default="1" w:styleId="TableNormal">
@@ -5898,6 +7194,17 @@
       <w:lang w:val="en-US"/>
     </w:rPr>
   </w:style>
+  <w:style w:type="character" w:styleId="Emphasis">
+    <w:name w:val="Emphasis"/>
+    <w:basedOn w:val="DefaultParagraphFont"/>
+    <w:uiPriority w:val="20"/>
+    <w:qFormat/>
+    <w:rsid w:val="00EB61DB"/>
+    <w:rPr>
+      <w:i/>
+      <w:iCs/>
+    </w:rPr>
+  </w:style>
 </w:styles>
 </file>
 
